--- a/lab4_otchet.docx
+++ b/lab4_otchet.docx
@@ -200,8 +200,6 @@
           <w:lang w:val="en-US"/>
         </w:rPr>
       </w:pPr>
-      <w:bookmarkStart w:id="0" w:name="_GoBack"/>
-      <w:bookmarkEnd w:id="0"/>
     </w:p>
     <w:p>
       <w:pPr>
@@ -276,8 +274,10 @@
       <w:r>
         <w:rPr>
           <w:rFonts w:ascii="Arial" w:hAnsi="Arial" w:cs="Arial"/>
-          <w:sz w:val="28"/>
-          <w:szCs w:val="28"/>
+          <w:noProof/>
+          <w:sz w:val="28"/>
+          <w:szCs w:val="28"/>
+          <w:lang w:eastAsia="ru-RU"/>
         </w:rPr>
         <w:drawing>
           <wp:inline distT="0" distB="0" distL="0" distR="0" wp14:anchorId="26E91E17" wp14:editId="65037F02">
@@ -371,8 +371,10 @@
       <w:r>
         <w:rPr>
           <w:rFonts w:ascii="Arial" w:hAnsi="Arial" w:cs="Arial"/>
-          <w:sz w:val="28"/>
-          <w:szCs w:val="28"/>
+          <w:noProof/>
+          <w:sz w:val="28"/>
+          <w:szCs w:val="28"/>
+          <w:lang w:eastAsia="ru-RU"/>
         </w:rPr>
         <w:drawing>
           <wp:inline distT="0" distB="0" distL="0" distR="0" wp14:anchorId="5A8CB109" wp14:editId="24169DF5">
@@ -455,8 +457,10 @@
       <w:r>
         <w:rPr>
           <w:rFonts w:ascii="Arial" w:hAnsi="Arial" w:cs="Arial"/>
-          <w:sz w:val="28"/>
-          <w:szCs w:val="28"/>
+          <w:noProof/>
+          <w:sz w:val="28"/>
+          <w:szCs w:val="28"/>
+          <w:lang w:eastAsia="ru-RU"/>
         </w:rPr>
         <w:drawing>
           <wp:inline distT="0" distB="0" distL="0" distR="0" wp14:anchorId="4B02DD35" wp14:editId="6D2A1E49">
@@ -606,8 +610,10 @@
       <w:r>
         <w:rPr>
           <w:rFonts w:ascii="Arial" w:hAnsi="Arial" w:cs="Arial"/>
-          <w:sz w:val="28"/>
-          <w:szCs w:val="28"/>
+          <w:noProof/>
+          <w:sz w:val="28"/>
+          <w:szCs w:val="28"/>
+          <w:lang w:eastAsia="ru-RU"/>
         </w:rPr>
         <w:drawing>
           <wp:inline distT="0" distB="0" distL="0" distR="0" wp14:anchorId="5E124EE2" wp14:editId="18AE77D6">
@@ -709,8 +715,10 @@
       <w:r>
         <w:rPr>
           <w:rFonts w:ascii="Arial" w:hAnsi="Arial" w:cs="Arial"/>
-          <w:sz w:val="28"/>
-          <w:szCs w:val="28"/>
+          <w:noProof/>
+          <w:sz w:val="28"/>
+          <w:szCs w:val="28"/>
+          <w:lang w:eastAsia="ru-RU"/>
         </w:rPr>
         <w:drawing>
           <wp:inline distT="0" distB="0" distL="0" distR="0" wp14:anchorId="0BF7F0DD" wp14:editId="4A3A614E">
@@ -828,8 +836,10 @@
       <w:r>
         <w:rPr>
           <w:rFonts w:ascii="Arial" w:hAnsi="Arial" w:cs="Arial"/>
-          <w:sz w:val="28"/>
-          <w:szCs w:val="28"/>
+          <w:noProof/>
+          <w:sz w:val="28"/>
+          <w:szCs w:val="28"/>
+          <w:lang w:eastAsia="ru-RU"/>
         </w:rPr>
         <w:drawing>
           <wp:inline distT="0" distB="0" distL="0" distR="0" wp14:anchorId="23BF560B" wp14:editId="289E7E5C">
@@ -879,8 +889,171 @@
         </w:rPr>
       </w:pPr>
     </w:p>
+    <w:p>
+      <w:pPr>
+        <w:pStyle w:val="a3"/>
+        <w:spacing w:line="360" w:lineRule="auto"/>
+        <w:rPr>
+          <w:rFonts w:ascii="Arial" w:hAnsi="Arial" w:cs="Arial"/>
+          <w:sz w:val="28"/>
+          <w:szCs w:val="28"/>
+        </w:rPr>
+      </w:pPr>
+    </w:p>
+    <w:p>
+      <w:pPr>
+        <w:pStyle w:val="a3"/>
+        <w:spacing w:line="360" w:lineRule="auto"/>
+        <w:rPr>
+          <w:rFonts w:ascii="Arial" w:hAnsi="Arial" w:cs="Arial"/>
+          <w:sz w:val="28"/>
+          <w:szCs w:val="28"/>
+        </w:rPr>
+      </w:pPr>
+    </w:p>
+    <w:p>
+      <w:pPr>
+        <w:pStyle w:val="a3"/>
+        <w:spacing w:line="360" w:lineRule="auto"/>
+        <w:rPr>
+          <w:rFonts w:ascii="Arial" w:hAnsi="Arial" w:cs="Arial"/>
+          <w:sz w:val="28"/>
+          <w:szCs w:val="28"/>
+        </w:rPr>
+      </w:pPr>
+    </w:p>
+    <w:p>
+      <w:pPr>
+        <w:pStyle w:val="a3"/>
+        <w:spacing w:line="360" w:lineRule="auto"/>
+        <w:rPr>
+          <w:rFonts w:ascii="Arial" w:hAnsi="Arial" w:cs="Arial"/>
+          <w:sz w:val="28"/>
+          <w:szCs w:val="28"/>
+        </w:rPr>
+      </w:pPr>
+    </w:p>
+    <w:p>
+      <w:pPr>
+        <w:pStyle w:val="a3"/>
+        <w:spacing w:line="360" w:lineRule="auto"/>
+        <w:rPr>
+          <w:rFonts w:ascii="Arial" w:hAnsi="Arial" w:cs="Arial"/>
+          <w:sz w:val="28"/>
+          <w:szCs w:val="28"/>
+        </w:rPr>
+      </w:pPr>
+      <w:bookmarkStart w:id="0" w:name="_GoBack"/>
+      <w:bookmarkEnd w:id="0"/>
+    </w:p>
+    <w:p>
+      <w:pPr>
+        <w:pStyle w:val="a3"/>
+        <w:numPr>
+          <w:ilvl w:val="0"/>
+          <w:numId w:val="1"/>
+        </w:numPr>
+        <w:spacing w:line="360" w:lineRule="auto"/>
+        <w:rPr>
+          <w:rFonts w:ascii="Arial" w:hAnsi="Arial" w:cs="Arial"/>
+          <w:sz w:val="28"/>
+          <w:szCs w:val="28"/>
+        </w:rPr>
+      </w:pPr>
+      <w:r>
+        <w:rPr>
+          <w:rFonts w:ascii="Arial" w:hAnsi="Arial" w:cs="Arial"/>
+          <w:sz w:val="28"/>
+          <w:szCs w:val="28"/>
+        </w:rPr>
+        <w:lastRenderedPageBreak/>
+        <w:t xml:space="preserve">Добавляю файл с отчётом в </w:t>
+      </w:r>
+      <w:proofErr w:type="spellStart"/>
+      <w:r>
+        <w:rPr>
+          <w:rFonts w:ascii="Arial" w:hAnsi="Arial" w:cs="Arial"/>
+          <w:sz w:val="28"/>
+          <w:szCs w:val="28"/>
+        </w:rPr>
+        <w:t>репозиторий</w:t>
+      </w:r>
+      <w:proofErr w:type="spellEnd"/>
+      <w:r>
+        <w:rPr>
+          <w:rFonts w:ascii="Arial" w:hAnsi="Arial" w:cs="Arial"/>
+          <w:sz w:val="28"/>
+          <w:szCs w:val="28"/>
+        </w:rPr>
+        <w:t>:</w:t>
+      </w:r>
+    </w:p>
+    <w:p>
+      <w:pPr>
+        <w:pStyle w:val="a3"/>
+        <w:spacing w:line="360" w:lineRule="auto"/>
+        <w:rPr>
+          <w:rFonts w:ascii="Arial" w:hAnsi="Arial" w:cs="Arial"/>
+          <w:sz w:val="28"/>
+          <w:szCs w:val="28"/>
+        </w:rPr>
+      </w:pPr>
+      <w:r>
+        <w:rPr>
+          <w:rFonts w:ascii="Arial" w:hAnsi="Arial" w:cs="Arial"/>
+          <w:sz w:val="28"/>
+          <w:szCs w:val="28"/>
+        </w:rPr>
+        <w:drawing>
+          <wp:inline distT="0" distB="0" distL="0" distR="0" wp14:anchorId="11BE5D7B" wp14:editId="6FA85FE9">
+            <wp:extent cx="5600988" cy="4076910"/>
+            <wp:effectExtent l="0" t="0" r="0" b="0"/>
+            <wp:docPr id="7" name="Рисунок 7"/>
+            <wp:cNvGraphicFramePr>
+              <a:graphicFrameLocks xmlns:a="http://schemas.openxmlformats.org/drawingml/2006/main" noChangeAspect="1"/>
+            </wp:cNvGraphicFramePr>
+            <a:graphic xmlns:a="http://schemas.openxmlformats.org/drawingml/2006/main">
+              <a:graphicData uri="http://schemas.openxmlformats.org/drawingml/2006/picture">
+                <pic:pic xmlns:pic="http://schemas.openxmlformats.org/drawingml/2006/picture">
+                  <pic:nvPicPr>
+                    <pic:cNvPr id="1" name=""/>
+                    <pic:cNvPicPr/>
+                  </pic:nvPicPr>
+                  <pic:blipFill>
+                    <a:blip r:embed="rId13"/>
+                    <a:stretch>
+                      <a:fillRect/>
+                    </a:stretch>
+                  </pic:blipFill>
+                  <pic:spPr>
+                    <a:xfrm>
+                      <a:off x="0" y="0"/>
+                      <a:ext cx="5600988" cy="4076910"/>
+                    </a:xfrm>
+                    <a:prstGeom prst="rect">
+                      <a:avLst/>
+                    </a:prstGeom>
+                  </pic:spPr>
+                </pic:pic>
+              </a:graphicData>
+            </a:graphic>
+          </wp:inline>
+        </w:drawing>
+      </w:r>
+    </w:p>
+    <w:p>
+      <w:pPr>
+        <w:pStyle w:val="a3"/>
+        <w:spacing w:line="360" w:lineRule="auto"/>
+        <w:rPr>
+          <w:rFonts w:ascii="Arial" w:hAnsi="Arial" w:cs="Arial"/>
+          <w:sz w:val="28"/>
+          <w:szCs w:val="28"/>
+        </w:rPr>
+      </w:pPr>
+    </w:p>
     <w:sectPr>
-      <w:headerReference w:type="first" r:id="rId13"/>
+      <w:headerReference w:type="first" r:id="rId14"/>
       <w:pgSz w:w="11906" w:h="16838"/>
       <w:pgMar w:top="1134" w:right="850" w:bottom="1134" w:left="1701" w:header="708" w:footer="708" w:gutter="0"/>
       <w:cols w:space="708"/>

--- a/lab4_otchet.docx
+++ b/lab4_otchet.docx
@@ -31,8 +31,10 @@
           <w:sz w:val="56"/>
           <w:szCs w:val="56"/>
         </w:rPr>
-        <w:t>Лабораторная работа №3</w:t>
-      </w:r>
+        <w:t>Лабораторная работа №4</w:t>
+      </w:r>
+      <w:bookmarkStart w:id="0" w:name="_GoBack"/>
+      <w:bookmarkEnd w:id="0"/>
     </w:p>
     <w:p>
       <w:pPr>
@@ -943,8 +945,6 @@
           <w:szCs w:val="28"/>
         </w:rPr>
       </w:pPr>
-      <w:bookmarkStart w:id="0" w:name="_GoBack"/>
-      <w:bookmarkEnd w:id="0"/>
     </w:p>
     <w:p>
       <w:pPr>
@@ -1001,8 +1001,10 @@
       <w:r>
         <w:rPr>
           <w:rFonts w:ascii="Arial" w:hAnsi="Arial" w:cs="Arial"/>
-          <w:sz w:val="28"/>
-          <w:szCs w:val="28"/>
+          <w:noProof/>
+          <w:sz w:val="28"/>
+          <w:szCs w:val="28"/>
+          <w:lang w:eastAsia="ru-RU"/>
         </w:rPr>
         <w:drawing>
           <wp:inline distT="0" distB="0" distL="0" distR="0" wp14:anchorId="11BE5D7B" wp14:editId="6FA85FE9">

--- a/lab4_otchet.docx
+++ b/lab4_otchet.docx
@@ -33,8 +33,6 @@
         </w:rPr>
         <w:t>Лабораторная работа №4</w:t>
       </w:r>
-      <w:bookmarkStart w:id="0" w:name="_GoBack"/>
-      <w:bookmarkEnd w:id="0"/>
     </w:p>
     <w:p>
       <w:pPr>
@@ -262,6 +260,8 @@
         </w:rPr>
         <w:t>:</w:t>
       </w:r>
+      <w:bookmarkStart w:id="0" w:name="_GoBack"/>
+      <w:bookmarkEnd w:id="0"/>
     </w:p>
     <w:p>
       <w:pPr>

--- a/lab4_otchet.docx
+++ b/lab4_otchet.docx
@@ -22,6 +22,7 @@
           <w:b/>
           <w:sz w:val="56"/>
           <w:szCs w:val="56"/>
+          <w:lang w:val="en-US"/>
         </w:rPr>
       </w:pPr>
       <w:r>
@@ -31,18 +32,20 @@
           <w:sz w:val="56"/>
           <w:szCs w:val="56"/>
         </w:rPr>
-        <w:t>Лабораторная работа №4</w:t>
-      </w:r>
-    </w:p>
-    <w:p>
-      <w:pPr>
+        <w:t>Лабораторная работа №</w:t>
+      </w:r>
+      <w:r>
         <w:rPr>
           <w:rFonts w:ascii="Times New Roman" w:hAnsi="Times New Roman" w:cs="Times New Roman"/>
           <w:b/>
           <w:sz w:val="56"/>
           <w:szCs w:val="56"/>
-        </w:rPr>
-      </w:pPr>
+          <w:lang w:val="en-US"/>
+        </w:rPr>
+        <w:t>4</w:t>
+      </w:r>
+      <w:bookmarkStart w:id="0" w:name="_GoBack"/>
+      <w:bookmarkEnd w:id="0"/>
     </w:p>
     <w:p>
       <w:pPr>
@@ -79,19 +82,20 @@
         <w:rPr>
           <w:rFonts w:ascii="Times New Roman" w:hAnsi="Times New Roman" w:cs="Times New Roman"/>
           <w:b/>
-          <w:sz w:val="32"/>
-          <w:szCs w:val="32"/>
-        </w:rPr>
-      </w:pPr>
-      <w:r>
+          <w:sz w:val="56"/>
+          <w:szCs w:val="56"/>
+        </w:rPr>
+      </w:pPr>
+    </w:p>
+    <w:p>
+      <w:pPr>
         <w:rPr>
           <w:rFonts w:ascii="Times New Roman" w:hAnsi="Times New Roman" w:cs="Times New Roman"/>
           <w:b/>
           <w:sz w:val="32"/>
           <w:szCs w:val="32"/>
         </w:rPr>
-        <w:t>Студент</w:t>
-      </w:r>
+      </w:pPr>
       <w:r>
         <w:rPr>
           <w:rFonts w:ascii="Times New Roman" w:hAnsi="Times New Roman" w:cs="Times New Roman"/>
@@ -99,7 +103,7 @@
           <w:sz w:val="32"/>
           <w:szCs w:val="32"/>
         </w:rPr>
-        <w:t>ка</w:t>
+        <w:t>Студент</w:t>
       </w:r>
       <w:r>
         <w:rPr>
@@ -108,7 +112,7 @@
           <w:sz w:val="32"/>
           <w:szCs w:val="32"/>
         </w:rPr>
-        <w:t xml:space="preserve"> гр. ЛБД-21  </w:t>
+        <w:t>ка</w:t>
       </w:r>
       <w:r>
         <w:rPr>
@@ -117,9 +121,8 @@
           <w:sz w:val="32"/>
           <w:szCs w:val="32"/>
         </w:rPr>
-        <w:t xml:space="preserve">                            </w:t>
-      </w:r>
-      <w:proofErr w:type="spellStart"/>
+        <w:t xml:space="preserve"> гр. ЛБД-21  </w:t>
+      </w:r>
       <w:r>
         <w:rPr>
           <w:rFonts w:ascii="Times New Roman" w:hAnsi="Times New Roman" w:cs="Times New Roman"/>
@@ -127,9 +130,9 @@
           <w:sz w:val="32"/>
           <w:szCs w:val="32"/>
         </w:rPr>
-        <w:t>Кустова</w:t>
-      </w:r>
-      <w:proofErr w:type="spellEnd"/>
+        <w:t xml:space="preserve">                            </w:t>
+      </w:r>
+      <w:proofErr w:type="spellStart"/>
       <w:r>
         <w:rPr>
           <w:rFonts w:ascii="Times New Roman" w:hAnsi="Times New Roman" w:cs="Times New Roman"/>
@@ -137,25 +140,35 @@
           <w:sz w:val="32"/>
           <w:szCs w:val="32"/>
         </w:rPr>
-        <w:t xml:space="preserve"> Ю.М.</w:t>
-      </w:r>
-    </w:p>
-    <w:p>
-      <w:pPr>
+        <w:t>Кустова</w:t>
+      </w:r>
+      <w:proofErr w:type="spellEnd"/>
+      <w:r>
         <w:rPr>
           <w:rFonts w:ascii="Times New Roman" w:hAnsi="Times New Roman" w:cs="Times New Roman"/>
           <w:b/>
           <w:sz w:val="32"/>
           <w:szCs w:val="32"/>
         </w:rPr>
-      </w:pPr>
-      <w:r>
+        <w:t xml:space="preserve"> Ю.М.</w:t>
+      </w:r>
+    </w:p>
+    <w:p>
+      <w:pPr>
         <w:rPr>
           <w:rFonts w:ascii="Times New Roman" w:hAnsi="Times New Roman" w:cs="Times New Roman"/>
           <w:b/>
           <w:sz w:val="32"/>
           <w:szCs w:val="32"/>
         </w:rPr>
+      </w:pPr>
+      <w:r>
+        <w:rPr>
+          <w:rFonts w:ascii="Times New Roman" w:hAnsi="Times New Roman" w:cs="Times New Roman"/>
+          <w:b/>
+          <w:sz w:val="32"/>
+          <w:szCs w:val="32"/>
+        </w:rPr>
         <w:t>Преподаватель                                          Куликова А.А.</w:t>
       </w:r>
     </w:p>
@@ -260,8 +273,6 @@
         </w:rPr>
         <w:t>:</w:t>
       </w:r>
-      <w:bookmarkStart w:id="0" w:name="_GoBack"/>
-      <w:bookmarkEnd w:id="0"/>
     </w:p>
     <w:p>
       <w:pPr>
